--- a/++Templated Entries/READY/Warsaw Autumn International Festival of Contemporary Music (Jakelski) EA/Warsaw Autumn International Festival of Contemporary Music (Jakelski) EA.docx
+++ b/++Templated Entries/READY/Warsaw Autumn International Festival of Contemporary Music (Jakelski) EA/Warsaw Autumn International Festival of Contemporary Music (Jakelski) EA.docx
@@ -274,7 +274,6 @@
             <w:placeholder>
               <w:docPart w:val="44EC8196CB891F43819D9036A0DA4ABE"/>
             </w:placeholder>
-            <w:showingPlcHdr/>
             <w:text/>
           </w:sdtPr>
           <w:sdtEndPr/>
@@ -286,10 +285,7 @@
               </w:tcPr>
               <w:p>
                 <w:r>
-                  <w:rPr>
-                    <w:rStyle w:val="PlaceholderText"/>
-                  </w:rPr>
-                  <w:t>[Enter the institution with which you are affiliated]</w:t>
+                  <w:t>Eastman School of Music</w:t>
                 </w:r>
               </w:p>
             </w:tc>
@@ -464,7 +460,7 @@
                   <w:t>International Festival of Contemporary Music</w:t>
                 </w:r>
                 <w:r>
-                  <w:t xml:space="preserve"> (</w:t>
+                  <w:t xml:space="preserve"> [</w:t>
                 </w:r>
                 <w:proofErr w:type="spellStart"/>
                 <w:r>
@@ -500,7 +496,10 @@
                   <w:t>ń</w:t>
                 </w:r>
                 <w:r>
-                  <w:t xml:space="preserve">) is one of Europe’s longest-running </w:t>
+                  <w:t>]</w:t>
+                </w:r>
+                <w:r>
+                  <w:t xml:space="preserve"> is one of Europe’s longest-running </w:t>
                 </w:r>
                 <w:r>
                   <w:t>festivals of contemporary music. W</w:t>
@@ -549,24 +548,14 @@
             <w:pPr>
               <w:pStyle w:val="Caption"/>
             </w:pPr>
-            <w:r>
-              <w:fldChar w:fldCharType="begin"/>
-            </w:r>
-            <w:r>
-              <w:instrText xml:space="preserve"> SEQ Figure \* ARABIC </w:instrText>
-            </w:r>
-            <w:r>
-              <w:fldChar w:fldCharType="separate"/>
-            </w:r>
-            <w:r>
-              <w:rPr>
-                <w:noProof/>
-              </w:rPr>
-              <w:t>1</w:t>
-            </w:r>
-            <w:r>
-              <w:fldChar w:fldCharType="end"/>
-            </w:r>
+            <w:fldSimple w:instr=" SEQ Figure \* ARABIC ">
+              <w:r>
+                <w:rPr>
+                  <w:noProof/>
+                </w:rPr>
+                <w:t>1</w:t>
+              </w:r>
+            </w:fldSimple>
             <w:r>
               <w:t xml:space="preserve"> </w:t>
             </w:r>
@@ -600,23 +589,7 @@
                   <w:sz w:val="24"/>
                   <w:szCs w:val="24"/>
                 </w:rPr>
-                <w:t>http://www.warszawska-jesien.art.pl/wj2012/ga</w:t>
-              </w:r>
-              <w:r>
-                <w:rPr>
-                  <w:rStyle w:val="Hyperlink"/>
-                  <w:sz w:val="24"/>
-                  <w:szCs w:val="24"/>
-                </w:rPr>
-                <w:t>l</w:t>
-              </w:r>
-              <w:r>
-                <w:rPr>
-                  <w:rStyle w:val="Hyperlink"/>
-                  <w:sz w:val="24"/>
-                  <w:szCs w:val="24"/>
-                </w:rPr>
-                <w:t>lery/950473202</w:t>
+                <w:t>http://www.warszawska-jesien.art.pl/wj2012/gallery/950473202</w:t>
               </w:r>
             </w:hyperlink>
           </w:p>
@@ -690,8 +663,6 @@
             <w:r>
               <w:t xml:space="preserve"> </w:t>
             </w:r>
-            <w:bookmarkStart w:id="0" w:name="_GoBack"/>
-            <w:bookmarkEnd w:id="0"/>
             <w:proofErr w:type="spellStart"/>
             <w:r>
               <w:t>Tadeusz</w:t>
@@ -746,7 +717,19 @@
             </w:r>
             <w:proofErr w:type="spellEnd"/>
             <w:r>
-              <w:t xml:space="preserve">, Stravinsky, and the Second Viennese School—composers still relatively unknown in Poland at the time. They were also schooled in emerging trends, an education aided by Western luminaries who travelled to Warsaw: </w:t>
+              <w:t>, Stravinsky, and the Second Viennese School</w:t>
+            </w:r>
+            <w:r>
+              <w:t xml:space="preserve"> </w:t>
+            </w:r>
+            <w:r>
+              <w:t>—</w:t>
+            </w:r>
+            <w:r>
+              <w:t xml:space="preserve"> </w:t>
+            </w:r>
+            <w:r>
+              <w:t xml:space="preserve">composers still relatively unknown in Poland at the time. They were also schooled in emerging trends, an education aided by Western luminaries who travelled to Warsaw: </w:t>
             </w:r>
             <w:proofErr w:type="spellStart"/>
             <w:r>
@@ -766,7 +749,19 @@
             </w:r>
             <w:r>
               <w:lastRenderedPageBreak/>
-              <w:t xml:space="preserve">For these artists—most prominently Krzysztof </w:t>
+              <w:t>For these artists</w:t>
+            </w:r>
+            <w:r>
+              <w:t xml:space="preserve"> </w:t>
+            </w:r>
+            <w:r>
+              <w:t>—</w:t>
+            </w:r>
+            <w:r>
+              <w:t xml:space="preserve"> </w:t>
+            </w:r>
+            <w:r>
+              <w:t xml:space="preserve">most prominently Krzysztof </w:t>
             </w:r>
             <w:proofErr w:type="spellStart"/>
             <w:r>
@@ -798,7 +793,28 @@
             </w:r>
             <w:proofErr w:type="spellEnd"/>
             <w:r>
-              <w:t xml:space="preserve">—Warsaw Autumn exposure was a gateway to further professional opportunity in Western Europe and the United States. Their older colleagues—such as </w:t>
+              <w:t xml:space="preserve"> </w:t>
+            </w:r>
+            <w:r>
+              <w:t>—</w:t>
+            </w:r>
+            <w:r>
+              <w:t xml:space="preserve"> </w:t>
+            </w:r>
+            <w:r>
+              <w:t>Warsaw Autumn exposure was a gateway to further professional opportunity in Western Europe and the United States. Their older colleagues</w:t>
+            </w:r>
+            <w:r>
+              <w:t xml:space="preserve"> </w:t>
+            </w:r>
+            <w:r>
+              <w:t>—</w:t>
+            </w:r>
+            <w:r>
+              <w:t xml:space="preserve"> </w:t>
+            </w:r>
+            <w:r>
+              <w:t xml:space="preserve">such as </w:t>
             </w:r>
             <w:proofErr w:type="spellStart"/>
             <w:r>
@@ -814,7 +830,16 @@
             </w:r>
             <w:proofErr w:type="spellEnd"/>
             <w:r>
-              <w:t xml:space="preserve">—likewise benefited from the chance to hear a variegated spectrum of contemporary music, and to make contact with the Western culture brokers who could commission new works and facilitate performances outside Poland. For Eastern European and Soviet musicians, the Warsaw Autumn offered a taste of the modernist fruit that was still officially forbidden in many of their home countries. The flow of information was not unidirectional, however. By the mid-1960s, festival concerts regularly featured works that confounded Western expectations of what new music from the Soviet bloc might be, including the forays by Edison </w:t>
+              <w:t xml:space="preserve"> </w:t>
+            </w:r>
+            <w:r>
+              <w:t>—</w:t>
+            </w:r>
+            <w:r>
+              <w:t xml:space="preserve"> </w:t>
+            </w:r>
+            <w:r>
+              <w:t xml:space="preserve">likewise benefited from the chance to hear a variegated spectrum of contemporary music, and to make contact with the Western culture brokers who could commission new works and facilitate performances outside Poland. For Eastern European and Soviet musicians, the Warsaw Autumn offered a taste of the modernist fruit that was still officially forbidden in many of their home countries. The flow of information was not unidirectional, however. By the mid-1960s, festival concerts regularly featured works that confounded Western expectations of what new music from the Soviet bloc might be, including the forays by Edison </w:t>
             </w:r>
             <w:proofErr w:type="spellStart"/>
             <w:r>
@@ -864,7 +889,19 @@
               <w:t>rted to play a more</w:t>
             </w:r>
             <w:r>
-              <w:t xml:space="preserve"> curatorial role than they did in the past. Since the late 1990s, festival instalments have focused on defined geographical regions, such as Scandinavia, or specific themes, including electroacoustic music, pianism, and socially engaged composition. The Warsaw Autumn’s promises also morphed to meet the needs of a globalized population. Instead of a window to the West, the festival offers its twenty-first century audiences edgy alternatives to commercialized popular culture. Thus the Warsaw Autumn not only disseminated modernism during the Cold War; through continuing to promote innovation and a compositional elite, it has enabled modernist musical aesthetics to persist into a new century.</w:t>
+              <w:t xml:space="preserve"> curatorial role than they did in the past. Since the late 1990s, festival instalments have focused on defined geographical regions, such as Scandinavia, or specific themes, including electroacoustic music, pianism, and socially engaged composition. The Warsaw Autumn’s promises also morphed</w:t>
+            </w:r>
+            <w:r>
+              <w:t xml:space="preserve"> to meet the needs of a globalis</w:t>
+            </w:r>
+            <w:r>
+              <w:t>ed population. Instead of a window to the West, the festival offers its twenty-first century audiences edgy alternatives to commercialized popular culture. Thus</w:t>
+            </w:r>
+            <w:r>
+              <w:t>,</w:t>
+            </w:r>
+            <w:r>
+              <w:t xml:space="preserve"> the Warsaw Autumn not only disseminated modernism during the Cold War; through continuing to promote innovation and a compositional elite, it has enabled modernist musical aesthetics to persist into a new century.</w:t>
             </w:r>
           </w:p>
         </w:tc>
@@ -885,6 +922,8 @@
             <w:r>
               <w:t>:</w:t>
             </w:r>
+            <w:bookmarkStart w:id="0" w:name="_GoBack"/>
+            <w:bookmarkEnd w:id="0"/>
           </w:p>
           <w:p>
             <w:pPr>
@@ -937,6 +976,7 @@
               </w:sdtContent>
             </w:sdt>
           </w:p>
+          <w:p/>
           <w:p>
             <w:sdt>
               <w:sdtPr>
@@ -970,6 +1010,7 @@
               </w:sdtContent>
             </w:sdt>
           </w:p>
+          <w:p/>
           <w:p>
             <w:sdt>
               <w:sdtPr>
@@ -1003,6 +1044,7 @@
               </w:sdtContent>
             </w:sdt>
           </w:p>
+          <w:p/>
           <w:p>
             <w:sdt>
               <w:sdtPr>
@@ -1036,6 +1078,7 @@
               </w:sdtContent>
             </w:sdt>
           </w:p>
+          <w:p/>
           <w:p>
             <w:sdt>
               <w:sdtPr>
@@ -1069,6 +1112,7 @@
               </w:sdtContent>
             </w:sdt>
           </w:p>
+          <w:p/>
           <w:p>
             <w:sdt>
               <w:sdtPr>
@@ -1101,6 +1145,14 @@
                 </w:r>
               </w:sdtContent>
             </w:sdt>
+          </w:p>
+          <w:p>
+            <w:pPr>
+              <w:rPr>
+                <w:i/>
+                <w:iCs/>
+              </w:rPr>
+            </w:pPr>
           </w:p>
           <w:p>
             <w:pPr>
@@ -1159,6 +1211,7 @@
               </w:sdtContent>
             </w:sdt>
           </w:p>
+          <w:p/>
           <w:p>
             <w:sdt>
               <w:sdtPr>
@@ -1192,6 +1245,7 @@
               </w:sdtContent>
             </w:sdt>
           </w:p>
+          <w:p/>
           <w:p>
             <w:sdt>
               <w:sdtPr>
@@ -1225,6 +1279,7 @@
               </w:sdtContent>
             </w:sdt>
           </w:p>
+          <w:p/>
           <w:p>
             <w:sdt>
               <w:sdtPr>
@@ -2027,6 +2082,7 @@
   <w:style w:type="character" w:default="1" w:styleId="DefaultParagraphFont">
     <w:name w:val="Default Paragraph Font"/>
     <w:uiPriority w:val="1"/>
+    <w:semiHidden/>
     <w:unhideWhenUsed/>
   </w:style>
   <w:style w:type="table" w:default="1" w:styleId="TableNormal">
@@ -2764,6 +2820,7 @@
   <w:style w:type="character" w:default="1" w:styleId="DefaultParagraphFont">
     <w:name w:val="Default Paragraph Font"/>
     <w:uiPriority w:val="1"/>
+    <w:semiHidden/>
     <w:unhideWhenUsed/>
   </w:style>
   <w:style w:type="table" w:default="1" w:styleId="TableNormal">
@@ -3530,7 +3587,7 @@
     <w:charset w:val="4E"/>
     <w:family w:val="auto"/>
     <w:pitch w:val="variable"/>
-    <w:sig w:usb0="00000001" w:usb1="08070000" w:usb2="00000010" w:usb3="00000000" w:csb0="00020000" w:csb1="00000000"/>
+    <w:sig w:usb0="E00002FF" w:usb1="6AC7FDFB" w:usb2="00000012" w:usb3="00000000" w:csb0="0002009F" w:csb1="00000000"/>
   </w:font>
   <w:font w:name="Lucida Grande">
     <w:panose1 w:val="020B0600040502020204"/>
@@ -3544,7 +3601,7 @@
     <w:charset w:val="00"/>
     <w:family w:val="auto"/>
     <w:pitch w:val="variable"/>
-    <w:sig w:usb0="00000003" w:usb1="00000000" w:usb2="00000000" w:usb3="00000000" w:csb0="00000001" w:csb1="00000000"/>
+    <w:sig w:usb0="F7FFAFFF" w:usb1="E9DFFFFF" w:usb2="0000003F" w:usb3="00000000" w:csb0="003F01FF" w:csb1="00000000"/>
   </w:font>
   <w:font w:name="Arial">
     <w:panose1 w:val="020B0604020202020204"/>
@@ -3557,7 +3614,7 @@
     <w:charset w:val="4E"/>
     <w:family w:val="auto"/>
     <w:pitch w:val="variable"/>
-    <w:sig w:usb0="00000001" w:usb1="08070000" w:usb2="00000010" w:usb3="00000000" w:csb0="00020000" w:csb1="00000000"/>
+    <w:sig w:usb0="E00002FF" w:usb1="6AC7FDFB" w:usb2="00000012" w:usb3="00000000" w:csb0="0002009F" w:csb1="00000000"/>
   </w:font>
   <w:font w:name="Cambria">
     <w:panose1 w:val="02040503050406030204"/>
@@ -4326,7 +4383,7 @@
   <a:extraClrSchemeLst/>
   <a:extLst>
     <a:ext uri="{05A4C25C-085E-4340-85A3-A5531E510DB2}">
-      <thm15:themeFamily xmlns="" xmlns:thm15="http://schemas.microsoft.com/office/thememl/2012/main" name="Office Theme" id="{62F939B6-93AF-4DB8-9C6B-D6C7DFDC589F}" vid="{4A3C46E8-61CC-4603-A589-7422A47A8E4A}"/>
+      <thm15:themeFamily xmlns:thm15="http://schemas.microsoft.com/office/thememl/2012/main" xmlns="" name="Office Theme" id="{62F939B6-93AF-4DB8-9C6B-D6C7DFDC589F}" vid="{4A3C46E8-61CC-4603-A589-7422A47A8E4A}"/>
     </a:ext>
   </a:extLst>
 </a:theme>
@@ -4554,7 +4611,7 @@
 </file>
 
 <file path=customXml/itemProps1.xml><?xml version="1.0" encoding="utf-8"?>
-<ds:datastoreItem xmlns:ds="http://schemas.openxmlformats.org/officeDocument/2006/customXml" ds:itemID="{DE445DBE-3F8A-F24C-8F75-51F509C1FF56}">
+<ds:datastoreItem xmlns:ds="http://schemas.openxmlformats.org/officeDocument/2006/customXml" ds:itemID="{6AE896A4-F149-0244-891C-666AC12B5E3E}">
   <ds:schemaRefs>
     <ds:schemaRef ds:uri="http://schemas.openxmlformats.org/officeDocument/2006/bibliography"/>
   </ds:schemaRefs>
